--- a/document/Báo cáo Đồ án chuyên nghành_vers001.docx
+++ b/document/Báo cáo Đồ án chuyên nghành_vers001.docx
@@ -478,9 +478,9 @@
         </w:sectPr>
       </w:pPr>
     </w:p>
-    <w:bookmarkStart w:id="0" w:name="_Toc107436866" w:displacedByCustomXml="next"/>
+    <w:bookmarkStart w:id="0" w:name="_Toc107436356" w:displacedByCustomXml="next"/>
     <w:bookmarkStart w:id="1" w:name="_Toc107436823" w:displacedByCustomXml="next"/>
-    <w:bookmarkStart w:id="2" w:name="_Toc107436356" w:displacedByCustomXml="next"/>
+    <w:bookmarkStart w:id="2" w:name="_Toc107436866" w:displacedByCustomXml="next"/>
     <w:sdt>
       <w:sdtPr>
         <w:rPr>
@@ -526,8 +526,6 @@
           <w:bookmarkEnd w:id="1"/>
           <w:bookmarkEnd w:id="0"/>
         </w:p>
-        <w:bookmarkStart w:id="3" w:name="_GoBack"/>
-        <w:bookmarkEnd w:id="3"/>
         <w:p>
           <w:pPr>
             <w:pStyle w:val="TOC1"/>
@@ -2872,7 +2870,7 @@
           <w:szCs w:val="28"/>
         </w:rPr>
       </w:pPr>
-      <w:bookmarkStart w:id="4" w:name="_Toc107436867"/>
+      <w:bookmarkStart w:id="3" w:name="_Toc107436867"/>
       <w:r>
         <w:rPr>
           <w:rFonts w:ascii="Arial" w:hAnsi="Arial" w:cs="Arial"/>
@@ -2883,7 +2881,7 @@
         <w:lastRenderedPageBreak/>
         <w:t>Mở đầu</w:t>
       </w:r>
-      <w:bookmarkEnd w:id="4"/>
+      <w:bookmarkEnd w:id="3"/>
     </w:p>
     <w:p>
       <w:pPr>
@@ -3022,7 +3020,15 @@
           <w:sz w:val="28"/>
           <w:szCs w:val="28"/>
         </w:rPr>
-        <w:t>Super Tours</w:t>
+        <w:t>Hệ thống Book</w:t>
+      </w:r>
+      <w:r>
+        <w:rPr>
+          <w:rFonts w:ascii="Arial" w:hAnsi="Arial" w:cs="Arial"/>
+          <w:sz w:val="28"/>
+          <w:szCs w:val="28"/>
+        </w:rPr>
+        <w:t xml:space="preserve"> Tours</w:t>
       </w:r>
       <w:r>
         <w:rPr>
@@ -3097,7 +3103,7 @@
           <w:color w:val="000000" w:themeColor="text1"/>
         </w:rPr>
       </w:pPr>
-      <w:bookmarkStart w:id="5" w:name="_Toc107436868"/>
+      <w:bookmarkStart w:id="4" w:name="_Toc107436868"/>
       <w:r>
         <w:rPr>
           <w:rFonts w:ascii="Arial" w:hAnsi="Arial" w:cs="Arial"/>
@@ -3107,39 +3113,39 @@
         <w:lastRenderedPageBreak/>
         <w:t>Mục tiêu đồ án</w:t>
       </w:r>
+      <w:bookmarkEnd w:id="4"/>
+    </w:p>
+    <w:p>
+      <w:pPr>
+        <w:pStyle w:val="Heading2"/>
+        <w:rPr>
+          <w:rFonts w:ascii="Arial" w:hAnsi="Arial" w:cs="Arial"/>
+          <w:color w:val="24292F"/>
+          <w:sz w:val="28"/>
+          <w:szCs w:val="28"/>
+        </w:rPr>
+      </w:pPr>
+      <w:bookmarkStart w:id="5" w:name="_Toc107436869"/>
+      <w:r>
+        <w:rPr>
+          <w:rFonts w:ascii="Arial" w:hAnsi="Arial" w:cs="Arial"/>
+          <w:b/>
+          <w:color w:val="24292F"/>
+          <w:sz w:val="28"/>
+          <w:szCs w:val="28"/>
+        </w:rPr>
+        <w:t>Super Tours</w:t>
+      </w:r>
+      <w:r>
+        <w:rPr>
+          <w:rFonts w:ascii="Arial" w:hAnsi="Arial" w:cs="Arial"/>
+          <w:color w:val="24292F"/>
+          <w:sz w:val="28"/>
+          <w:szCs w:val="28"/>
+        </w:rPr>
+        <w:t>:</w:t>
+      </w:r>
       <w:bookmarkEnd w:id="5"/>
-    </w:p>
-    <w:p>
-      <w:pPr>
-        <w:pStyle w:val="Heading2"/>
-        <w:rPr>
-          <w:rFonts w:ascii="Arial" w:hAnsi="Arial" w:cs="Arial"/>
-          <w:color w:val="24292F"/>
-          <w:sz w:val="28"/>
-          <w:szCs w:val="28"/>
-        </w:rPr>
-      </w:pPr>
-      <w:bookmarkStart w:id="6" w:name="_Toc107436869"/>
-      <w:r>
-        <w:rPr>
-          <w:rFonts w:ascii="Arial" w:hAnsi="Arial" w:cs="Arial"/>
-          <w:b/>
-          <w:color w:val="24292F"/>
-          <w:sz w:val="28"/>
-          <w:szCs w:val="28"/>
-        </w:rPr>
-        <w:t>Super Tours</w:t>
-      </w:r>
-      <w:r>
-        <w:rPr>
-          <w:rFonts w:ascii="Arial" w:hAnsi="Arial" w:cs="Arial"/>
-          <w:color w:val="24292F"/>
-          <w:sz w:val="28"/>
-          <w:szCs w:val="28"/>
-        </w:rPr>
-        <w:t>:</w:t>
-      </w:r>
-      <w:bookmarkEnd w:id="6"/>
     </w:p>
     <w:p>
       <w:pPr>
@@ -3204,7 +3210,7 @@
           <w:szCs w:val="28"/>
         </w:rPr>
       </w:pPr>
-      <w:bookmarkStart w:id="7" w:name="_Toc107436870"/>
+      <w:bookmarkStart w:id="6" w:name="_Toc107436870"/>
       <w:r>
         <w:rPr>
           <w:rFonts w:ascii="Arial" w:hAnsi="Arial" w:cs="Arial"/>
@@ -3215,7 +3221,7 @@
         </w:rPr>
         <w:t>Super Tours API:</w:t>
       </w:r>
-      <w:bookmarkEnd w:id="7"/>
+      <w:bookmarkEnd w:id="6"/>
     </w:p>
     <w:p>
       <w:pPr>
@@ -3274,7 +3280,7 @@
           <w:szCs w:val="28"/>
         </w:rPr>
       </w:pPr>
-      <w:bookmarkStart w:id="8" w:name="_Toc107436871"/>
+      <w:bookmarkStart w:id="7" w:name="_Toc107436871"/>
       <w:r>
         <w:rPr>
           <w:rFonts w:ascii="Arial" w:hAnsi="Arial" w:cs="Arial"/>
@@ -3285,7 +3291,7 @@
         </w:rPr>
         <w:t>Công nghệ, kỹ thuật sử dụng trong project:</w:t>
       </w:r>
-      <w:bookmarkEnd w:id="8"/>
+      <w:bookmarkEnd w:id="7"/>
     </w:p>
     <w:p>
       <w:pPr>
@@ -3459,7 +3465,7 @@
           <w:szCs w:val="32"/>
         </w:rPr>
       </w:pPr>
-      <w:bookmarkStart w:id="9" w:name="_Toc107436872"/>
+      <w:bookmarkStart w:id="8" w:name="_Toc107436872"/>
       <w:r>
         <w:rPr>
           <w:rFonts w:ascii="Arial" w:hAnsi="Arial" w:cs="Arial"/>
@@ -3469,7 +3475,7 @@
         </w:rPr>
         <w:t>Các yêu cầu chức năng và phi chức năng</w:t>
       </w:r>
-      <w:bookmarkEnd w:id="9"/>
+      <w:bookmarkEnd w:id="8"/>
     </w:p>
     <w:p>
       <w:pPr>
@@ -3486,7 +3492,7 @@
           <w:szCs w:val="32"/>
         </w:rPr>
       </w:pPr>
-      <w:bookmarkStart w:id="10" w:name="_Toc107436873"/>
+      <w:bookmarkStart w:id="9" w:name="_Toc107436873"/>
       <w:r>
         <w:rPr>
           <w:rFonts w:ascii="Arial" w:hAnsi="Arial" w:cs="Arial"/>
@@ -3497,32 +3503,32 @@
         </w:rPr>
         <w:t>Yêu cầu chức năng</w:t>
       </w:r>
+      <w:bookmarkEnd w:id="9"/>
+    </w:p>
+    <w:p>
+      <w:pPr>
+        <w:pStyle w:val="Heading3"/>
+        <w:rPr>
+          <w:rFonts w:eastAsia="Times New Roman"/>
+          <w:b/>
+        </w:rPr>
+      </w:pPr>
+      <w:r>
+        <w:rPr>
+          <w:rFonts w:eastAsia="Times New Roman"/>
+          <w:b/>
+        </w:rPr>
+        <w:t xml:space="preserve"> </w:t>
+      </w:r>
+      <w:bookmarkStart w:id="10" w:name="_Toc107436874"/>
+      <w:r>
+        <w:rPr>
+          <w:rFonts w:eastAsia="Times New Roman"/>
+          <w:b/>
+        </w:rPr>
+        <w:t>Chức năng website</w:t>
+      </w:r>
       <w:bookmarkEnd w:id="10"/>
-    </w:p>
-    <w:p>
-      <w:pPr>
-        <w:pStyle w:val="Heading3"/>
-        <w:rPr>
-          <w:rFonts w:eastAsia="Times New Roman"/>
-          <w:b/>
-        </w:rPr>
-      </w:pPr>
-      <w:r>
-        <w:rPr>
-          <w:rFonts w:eastAsia="Times New Roman"/>
-          <w:b/>
-        </w:rPr>
-        <w:t xml:space="preserve"> </w:t>
-      </w:r>
-      <w:bookmarkStart w:id="11" w:name="_Toc107436874"/>
-      <w:r>
-        <w:rPr>
-          <w:rFonts w:eastAsia="Times New Roman"/>
-          <w:b/>
-        </w:rPr>
-        <w:t>Chức năng website</w:t>
-      </w:r>
-      <w:bookmarkEnd w:id="11"/>
     </w:p>
     <w:p>
       <w:pPr>
@@ -3729,8 +3735,8 @@
           <w:szCs w:val="28"/>
         </w:rPr>
       </w:pPr>
-      <w:bookmarkStart w:id="12" w:name="_n8hn8scrpx64" w:colFirst="0" w:colLast="0"/>
-      <w:bookmarkEnd w:id="12"/>
+      <w:bookmarkStart w:id="11" w:name="_n8hn8scrpx64" w:colFirst="0" w:colLast="0"/>
+      <w:bookmarkEnd w:id="11"/>
       <w:r>
         <w:rPr>
           <w:rFonts w:ascii="Arial" w:eastAsia="Times" w:hAnsi="Arial" w:cs="Arial"/>
@@ -3758,7 +3764,7 @@
           <w:b/>
         </w:rPr>
       </w:pPr>
-      <w:bookmarkStart w:id="13" w:name="_Toc107436875"/>
+      <w:bookmarkStart w:id="12" w:name="_Toc107436875"/>
       <w:r>
         <w:rPr>
           <w:rFonts w:eastAsia="Times New Roman"/>
@@ -3766,7 +3772,7 @@
         </w:rPr>
         <w:t>Chức năng trong API:</w:t>
       </w:r>
-      <w:bookmarkEnd w:id="13"/>
+      <w:bookmarkEnd w:id="12"/>
     </w:p>
     <w:p>
       <w:pPr>
@@ -4727,7 +4733,7 @@
         </w:rPr>
         <w:t xml:space="preserve">  </w:t>
       </w:r>
-      <w:bookmarkStart w:id="14" w:name="_Toc107436876"/>
+      <w:bookmarkStart w:id="13" w:name="_Toc107436876"/>
       <w:r>
         <w:rPr>
           <w:rFonts w:ascii="Arial" w:hAnsi="Arial" w:cs="Arial"/>
@@ -4737,7 +4743,7 @@
         </w:rPr>
         <w:t>Yêu cầu phi chức năng</w:t>
       </w:r>
-      <w:bookmarkEnd w:id="14"/>
+      <w:bookmarkEnd w:id="13"/>
     </w:p>
     <w:p>
       <w:pPr>
@@ -4887,7 +4893,7 @@
           <w:szCs w:val="28"/>
         </w:rPr>
       </w:pPr>
-      <w:bookmarkStart w:id="15" w:name="_Toc107436877"/>
+      <w:bookmarkStart w:id="14" w:name="_Toc107436877"/>
       <w:r>
         <w:rPr>
           <w:rFonts w:ascii="Arial" w:hAnsi="Arial" w:cs="Arial"/>
@@ -4898,7 +4904,7 @@
         <w:lastRenderedPageBreak/>
         <w:t>Kiến trúc phần mềm</w:t>
       </w:r>
-      <w:bookmarkEnd w:id="15"/>
+      <w:bookmarkEnd w:id="14"/>
     </w:p>
     <w:p>
       <w:pPr>
@@ -4915,7 +4921,7 @@
           <w:szCs w:val="28"/>
         </w:rPr>
       </w:pPr>
-      <w:bookmarkStart w:id="16" w:name="_Toc107436878"/>
+      <w:bookmarkStart w:id="15" w:name="_Toc107436878"/>
       <w:r>
         <w:rPr>
           <w:rFonts w:ascii="Arial" w:hAnsi="Arial" w:cs="Arial"/>
@@ -4926,7 +4932,7 @@
         </w:rPr>
         <w:t>Kiến trúc tổng quan (dựa trên kiến trúc MVC):</w:t>
       </w:r>
-      <w:bookmarkEnd w:id="16"/>
+      <w:bookmarkEnd w:id="15"/>
     </w:p>
     <w:p>
       <w:pPr>
@@ -5010,7 +5016,7 @@
           <w:szCs w:val="28"/>
         </w:rPr>
       </w:pPr>
-      <w:bookmarkStart w:id="17" w:name="_Toc107436879"/>
+      <w:bookmarkStart w:id="16" w:name="_Toc107436879"/>
       <w:r>
         <w:rPr>
           <w:rFonts w:ascii="Arial" w:hAnsi="Arial" w:cs="Arial"/>
@@ -5083,7 +5089,7 @@
         </w:rPr>
         <w:t>Data modelling</w:t>
       </w:r>
-      <w:bookmarkEnd w:id="17"/>
+      <w:bookmarkEnd w:id="16"/>
     </w:p>
     <w:p>
       <w:pPr>
@@ -5210,7 +5216,7 @@
           <w:szCs w:val="28"/>
         </w:rPr>
       </w:pPr>
-      <w:bookmarkStart w:id="18" w:name="_Toc107436880"/>
+      <w:bookmarkStart w:id="17" w:name="_Toc107436880"/>
       <w:r>
         <w:rPr>
           <w:rFonts w:ascii="Arial" w:hAnsi="Arial" w:cs="Arial"/>
@@ -5221,7 +5227,7 @@
         <w:lastRenderedPageBreak/>
         <w:t>Use case Diagram</w:t>
       </w:r>
-      <w:bookmarkEnd w:id="18"/>
+      <w:bookmarkEnd w:id="17"/>
     </w:p>
     <w:p>
       <w:pPr>
@@ -5357,33 +5363,6 @@
     </w:p>
     <w:p>
       <w:pPr>
-        <w:rPr>
-          <w:rFonts w:ascii="Arial" w:hAnsi="Arial" w:cs="Arial"/>
-          <w:sz w:val="32"/>
-          <w:szCs w:val="28"/>
-        </w:rPr>
-      </w:pPr>
-    </w:p>
-    <w:p>
-      <w:pPr>
-        <w:rPr>
-          <w:rFonts w:ascii="Arial" w:hAnsi="Arial" w:cs="Arial"/>
-          <w:sz w:val="32"/>
-          <w:szCs w:val="28"/>
-        </w:rPr>
-      </w:pPr>
-    </w:p>
-    <w:p>
-      <w:pPr>
-        <w:rPr>
-          <w:rFonts w:ascii="Arial" w:hAnsi="Arial" w:cs="Arial"/>
-          <w:sz w:val="32"/>
-          <w:szCs w:val="28"/>
-        </w:rPr>
-      </w:pPr>
-    </w:p>
-    <w:p>
-      <w:pPr>
         <w:pStyle w:val="ListParagraph"/>
         <w:numPr>
           <w:ilvl w:val="0"/>
@@ -5398,7 +5377,7 @@
           <w:szCs w:val="28"/>
         </w:rPr>
       </w:pPr>
-      <w:bookmarkStart w:id="19" w:name="_Toc107436881"/>
+      <w:bookmarkStart w:id="18" w:name="_Toc107436881"/>
       <w:r>
         <w:rPr>
           <w:rFonts w:ascii="Arial" w:hAnsi="Arial" w:cs="Arial"/>
@@ -5408,7 +5387,7 @@
         </w:rPr>
         <w:t>Các chi tiết thiết kế</w:t>
       </w:r>
-      <w:bookmarkEnd w:id="19"/>
+      <w:bookmarkEnd w:id="18"/>
     </w:p>
     <w:p>
       <w:pPr>
@@ -5426,7 +5405,7 @@
           <w:szCs w:val="28"/>
         </w:rPr>
       </w:pPr>
-      <w:bookmarkStart w:id="20" w:name="_Toc107436882"/>
+      <w:bookmarkStart w:id="19" w:name="_Toc107436882"/>
       <w:r>
         <w:rPr>
           <w:rFonts w:ascii="Arial" w:eastAsia="Times" w:hAnsi="Arial" w:cs="Arial"/>
@@ -5436,7 +5415,7 @@
         </w:rPr>
         <w:t>Sign up</w:t>
       </w:r>
-      <w:bookmarkEnd w:id="20"/>
+      <w:bookmarkEnd w:id="19"/>
     </w:p>
     <w:p>
       <w:pPr>
@@ -5668,7 +5647,7 @@
           <w:szCs w:val="28"/>
         </w:rPr>
       </w:pPr>
-      <w:bookmarkStart w:id="21" w:name="_Toc107436883"/>
+      <w:bookmarkStart w:id="20" w:name="_Toc107436883"/>
       <w:r>
         <w:rPr>
           <w:rFonts w:ascii="Arial" w:eastAsia="Times" w:hAnsi="Arial" w:cs="Arial"/>
@@ -5678,7 +5657,7 @@
         </w:rPr>
         <w:t>Login</w:t>
       </w:r>
-      <w:bookmarkEnd w:id="21"/>
+      <w:bookmarkEnd w:id="20"/>
     </w:p>
     <w:p>
       <w:pPr>
@@ -5843,7 +5822,7 @@
           <w:szCs w:val="28"/>
         </w:rPr>
       </w:pPr>
-      <w:bookmarkStart w:id="22" w:name="_Toc107436884"/>
+      <w:bookmarkStart w:id="21" w:name="_Toc107436884"/>
       <w:r>
         <w:rPr>
           <w:rFonts w:ascii="Arial" w:eastAsia="Times" w:hAnsi="Arial" w:cs="Arial"/>
@@ -5862,7 +5841,7 @@
         </w:rPr>
         <w:t>ersonal info</w:t>
       </w:r>
-      <w:bookmarkEnd w:id="22"/>
+      <w:bookmarkEnd w:id="21"/>
     </w:p>
     <w:p>
       <w:pPr>
@@ -6037,7 +6016,7 @@
           <w:szCs w:val="28"/>
         </w:rPr>
       </w:pPr>
-      <w:bookmarkStart w:id="23" w:name="_Toc107436885"/>
+      <w:bookmarkStart w:id="22" w:name="_Toc107436885"/>
       <w:r>
         <w:rPr>
           <w:rFonts w:ascii="Arial" w:eastAsia="Times" w:hAnsi="Arial" w:cs="Arial"/>
@@ -6047,7 +6026,7 @@
         </w:rPr>
         <w:t>Forgot password</w:t>
       </w:r>
-      <w:bookmarkEnd w:id="23"/>
+      <w:bookmarkEnd w:id="22"/>
     </w:p>
     <w:p>
       <w:pPr>
@@ -6256,7 +6235,7 @@
           <w:szCs w:val="28"/>
         </w:rPr>
       </w:pPr>
-      <w:bookmarkStart w:id="24" w:name="_Toc107436886"/>
+      <w:bookmarkStart w:id="23" w:name="_Toc107436886"/>
       <w:r>
         <w:rPr>
           <w:rFonts w:ascii="Arial" w:eastAsia="Times" w:hAnsi="Arial" w:cs="Arial"/>
@@ -6266,7 +6245,7 @@
         </w:rPr>
         <w:t>Change password</w:t>
       </w:r>
-      <w:bookmarkEnd w:id="24"/>
+      <w:bookmarkEnd w:id="23"/>
     </w:p>
     <w:p>
       <w:pPr>
@@ -6419,7 +6398,7 @@
           <w:szCs w:val="28"/>
         </w:rPr>
       </w:pPr>
-      <w:bookmarkStart w:id="25" w:name="_Toc107436887"/>
+      <w:bookmarkStart w:id="24" w:name="_Toc107436887"/>
       <w:r>
         <w:rPr>
           <w:rFonts w:ascii="Arial" w:eastAsia="Times" w:hAnsi="Arial" w:cs="Arial"/>
@@ -6429,7 +6408,7 @@
         </w:rPr>
         <w:t>Home Page</w:t>
       </w:r>
-      <w:bookmarkEnd w:id="25"/>
+      <w:bookmarkEnd w:id="24"/>
       <w:r>
         <w:rPr>
           <w:rFonts w:ascii="Arial" w:eastAsia="Times" w:hAnsi="Arial" w:cs="Arial"/>
@@ -6574,9 +6553,9 @@
           <w:szCs w:val="28"/>
         </w:rPr>
       </w:pPr>
-      <w:bookmarkStart w:id="26" w:name="_tqijs6x7lu65" w:colFirst="0" w:colLast="0"/>
-      <w:bookmarkStart w:id="27" w:name="_Toc107436888"/>
-      <w:bookmarkEnd w:id="26"/>
+      <w:bookmarkStart w:id="25" w:name="_tqijs6x7lu65" w:colFirst="0" w:colLast="0"/>
+      <w:bookmarkStart w:id="26" w:name="_Toc107436888"/>
+      <w:bookmarkEnd w:id="25"/>
       <w:r>
         <w:rPr>
           <w:rFonts w:ascii="Arial" w:eastAsia="Times" w:hAnsi="Arial" w:cs="Arial"/>
@@ -6597,7 +6576,7 @@
         </w:rPr>
         <w:t>etails</w:t>
       </w:r>
-      <w:bookmarkEnd w:id="27"/>
+      <w:bookmarkEnd w:id="26"/>
     </w:p>
     <w:p>
       <w:pPr>
@@ -6700,9 +6679,9 @@
           <w:szCs w:val="32"/>
         </w:rPr>
       </w:pPr>
-      <w:bookmarkStart w:id="28" w:name="_ntrfxzmseip3" w:colFirst="0" w:colLast="0"/>
-      <w:bookmarkStart w:id="29" w:name="_Toc107436889"/>
-      <w:bookmarkEnd w:id="28"/>
+      <w:bookmarkStart w:id="27" w:name="_ntrfxzmseip3" w:colFirst="0" w:colLast="0"/>
+      <w:bookmarkStart w:id="28" w:name="_Toc107436889"/>
+      <w:bookmarkEnd w:id="27"/>
       <w:r>
         <w:rPr>
           <w:rFonts w:ascii="Arial" w:eastAsia="Times" w:hAnsi="Arial" w:cs="Arial"/>
@@ -6713,7 +6692,7 @@
         </w:rPr>
         <w:t>Book tours</w:t>
       </w:r>
-      <w:bookmarkEnd w:id="29"/>
+      <w:bookmarkEnd w:id="28"/>
     </w:p>
     <w:p>
       <w:pPr>
@@ -6770,7 +6749,7 @@
           <w:color w:val="000000" w:themeColor="text1"/>
         </w:rPr>
       </w:pPr>
-      <w:bookmarkStart w:id="30" w:name="_Toc107436890"/>
+      <w:bookmarkStart w:id="29" w:name="_Toc107436890"/>
       <w:r>
         <w:rPr>
           <w:rFonts w:ascii="Arial" w:hAnsi="Arial" w:cs="Arial"/>
@@ -6780,7 +6759,7 @@
         <w:lastRenderedPageBreak/>
         <w:t>Các chức năng đã hoàn thành.</w:t>
       </w:r>
-      <w:bookmarkEnd w:id="30"/>
+      <w:bookmarkEnd w:id="29"/>
     </w:p>
     <w:p>
       <w:pPr>
@@ -6798,7 +6777,7 @@
           <w:szCs w:val="28"/>
         </w:rPr>
       </w:pPr>
-      <w:bookmarkStart w:id="31" w:name="_Toc107436891"/>
+      <w:bookmarkStart w:id="30" w:name="_Toc107436891"/>
       <w:r>
         <w:rPr>
           <w:rFonts w:ascii="Arial" w:hAnsi="Arial" w:cs="Arial"/>
@@ -6817,7 +6796,7 @@
         </w:rPr>
         <w:t>API.</w:t>
       </w:r>
-      <w:bookmarkEnd w:id="31"/>
+      <w:bookmarkEnd w:id="30"/>
     </w:p>
     <w:p>
       <w:pPr>
@@ -6875,7 +6854,7 @@
           <w:szCs w:val="28"/>
         </w:rPr>
       </w:pPr>
-      <w:bookmarkStart w:id="32" w:name="_Toc107436892"/>
+      <w:bookmarkStart w:id="31" w:name="_Toc107436892"/>
       <w:r>
         <w:rPr>
           <w:rFonts w:ascii="Arial" w:hAnsi="Arial" w:cs="Arial"/>
@@ -6903,7 +6882,7 @@
         </w:rPr>
         <w:t>:</w:t>
       </w:r>
-      <w:bookmarkEnd w:id="32"/>
+      <w:bookmarkEnd w:id="31"/>
     </w:p>
     <w:p>
       <w:pPr>
@@ -7226,25 +7205,23 @@
           <w:sz w:val="28"/>
           <w:szCs w:val="28"/>
         </w:rPr>
-        <w:t xml:space="preserve">Thiết kế Use </w:t>
-      </w:r>
-      <w:proofErr w:type="gramStart"/>
-      <w:r>
-        <w:rPr>
-          <w:rFonts w:ascii="Arial" w:hAnsi="Arial" w:cs="Arial"/>
-          <w:sz w:val="28"/>
-          <w:szCs w:val="28"/>
-        </w:rPr>
-        <w:t>case</w:t>
-      </w:r>
-      <w:proofErr w:type="gramEnd"/>
-      <w:r>
-        <w:rPr>
-          <w:rFonts w:ascii="Arial" w:hAnsi="Arial" w:cs="Arial"/>
-          <w:sz w:val="28"/>
-          <w:szCs w:val="28"/>
-        </w:rPr>
-        <w:t xml:space="preserve"> Diagram.</w:t>
+        <w:t>Thiết kế</w:t>
+      </w:r>
+      <w:r>
+        <w:rPr>
+          <w:rFonts w:ascii="Arial" w:hAnsi="Arial" w:cs="Arial"/>
+          <w:sz w:val="28"/>
+          <w:szCs w:val="28"/>
+        </w:rPr>
+        <w:t xml:space="preserve"> Use</w:t>
+      </w:r>
+      <w:r>
+        <w:rPr>
+          <w:rFonts w:ascii="Arial" w:hAnsi="Arial" w:cs="Arial"/>
+          <w:sz w:val="28"/>
+          <w:szCs w:val="28"/>
+        </w:rPr>
+        <w:t>case Diagram.</w:t>
       </w:r>
     </w:p>
     <w:p>
@@ -7309,7 +7286,7 @@
           <w:szCs w:val="28"/>
         </w:rPr>
       </w:pPr>
-      <w:bookmarkStart w:id="33" w:name="_Toc107436893"/>
+      <w:bookmarkStart w:id="32" w:name="_Toc107436893"/>
       <w:r>
         <w:rPr>
           <w:rFonts w:ascii="Arial" w:hAnsi="Arial" w:cs="Arial"/>
@@ -7319,7 +7296,7 @@
         </w:rPr>
         <w:t>Web app:</w:t>
       </w:r>
-      <w:bookmarkEnd w:id="33"/>
+      <w:bookmarkEnd w:id="32"/>
       <w:r>
         <w:rPr>
           <w:rFonts w:ascii="Arial" w:hAnsi="Arial" w:cs="Arial"/>
@@ -7436,6 +7413,129 @@
         </w:rPr>
         <w:t>Book tour.</w:t>
       </w:r>
+    </w:p>
+    <w:p>
+      <w:pPr>
+        <w:pStyle w:val="ListParagraph"/>
+        <w:numPr>
+          <w:ilvl w:val="0"/>
+          <w:numId w:val="24"/>
+        </w:numPr>
+        <w:rPr>
+          <w:rFonts w:ascii="Arial" w:hAnsi="Arial" w:cs="Arial"/>
+          <w:sz w:val="28"/>
+          <w:szCs w:val="28"/>
+        </w:rPr>
+      </w:pPr>
+      <w:r>
+        <w:rPr>
+          <w:rFonts w:ascii="Arial" w:hAnsi="Arial" w:cs="Arial"/>
+          <w:sz w:val="28"/>
+          <w:szCs w:val="28"/>
+        </w:rPr>
+        <w:t>Detail.</w:t>
+      </w:r>
+    </w:p>
+    <w:p>
+      <w:pPr>
+        <w:pStyle w:val="ListParagraph"/>
+        <w:numPr>
+          <w:ilvl w:val="0"/>
+          <w:numId w:val="24"/>
+        </w:numPr>
+        <w:rPr>
+          <w:rFonts w:ascii="Arial" w:hAnsi="Arial" w:cs="Arial"/>
+          <w:sz w:val="28"/>
+          <w:szCs w:val="28"/>
+        </w:rPr>
+      </w:pPr>
+      <w:r>
+        <w:rPr>
+          <w:rFonts w:ascii="Arial" w:hAnsi="Arial" w:cs="Arial"/>
+          <w:sz w:val="28"/>
+          <w:szCs w:val="28"/>
+        </w:rPr>
+        <w:t>Change password.</w:t>
+      </w:r>
+    </w:p>
+    <w:p>
+      <w:pPr>
+        <w:pStyle w:val="ListParagraph"/>
+        <w:numPr>
+          <w:ilvl w:val="0"/>
+          <w:numId w:val="24"/>
+        </w:numPr>
+        <w:rPr>
+          <w:rFonts w:ascii="Arial" w:hAnsi="Arial" w:cs="Arial"/>
+          <w:sz w:val="28"/>
+          <w:szCs w:val="28"/>
+        </w:rPr>
+      </w:pPr>
+      <w:r>
+        <w:rPr>
+          <w:rFonts w:ascii="Arial" w:hAnsi="Arial" w:cs="Arial"/>
+          <w:sz w:val="28"/>
+          <w:szCs w:val="28"/>
+        </w:rPr>
+        <w:t>Home page.</w:t>
+      </w:r>
+    </w:p>
+    <w:p>
+      <w:pPr>
+        <w:pStyle w:val="ListParagraph"/>
+        <w:numPr>
+          <w:ilvl w:val="0"/>
+          <w:numId w:val="24"/>
+        </w:numPr>
+        <w:rPr>
+          <w:rFonts w:ascii="Arial" w:hAnsi="Arial" w:cs="Arial"/>
+          <w:sz w:val="28"/>
+          <w:szCs w:val="28"/>
+        </w:rPr>
+      </w:pPr>
+      <w:r>
+        <w:rPr>
+          <w:rFonts w:ascii="Arial" w:hAnsi="Arial" w:cs="Arial"/>
+          <w:sz w:val="28"/>
+          <w:szCs w:val="28"/>
+        </w:rPr>
+        <w:t>Persional info.</w:t>
+      </w:r>
+    </w:p>
+    <w:p>
+      <w:pPr>
+        <w:pStyle w:val="ListParagraph"/>
+        <w:numPr>
+          <w:ilvl w:val="0"/>
+          <w:numId w:val="24"/>
+        </w:numPr>
+        <w:rPr>
+          <w:rFonts w:ascii="Arial" w:hAnsi="Arial" w:cs="Arial"/>
+          <w:sz w:val="28"/>
+          <w:szCs w:val="28"/>
+        </w:rPr>
+      </w:pPr>
+      <w:r>
+        <w:rPr>
+          <w:rFonts w:ascii="Arial" w:hAnsi="Arial" w:cs="Arial"/>
+          <w:sz w:val="28"/>
+          <w:szCs w:val="28"/>
+        </w:rPr>
+        <w:t>…</w:t>
+      </w:r>
+    </w:p>
+    <w:p>
+      <w:pPr>
+        <w:pStyle w:val="ListParagraph"/>
+        <w:ind w:left="1440"/>
+        <w:rPr>
+          <w:rFonts w:ascii="Arial" w:hAnsi="Arial" w:cs="Arial"/>
+          <w:sz w:val="28"/>
+          <w:szCs w:val="28"/>
+        </w:rPr>
+      </w:pPr>
+      <w:bookmarkStart w:id="33" w:name="_GoBack"/>
+      <w:bookmarkEnd w:id="33"/>
     </w:p>
     <w:p>
       <w:pPr>
@@ -10724,6 +10824,7 @@
   <w:style w:type="character" w:default="1" w:styleId="DefaultParagraphFont">
     <w:name w:val="Default Paragraph Font"/>
     <w:uiPriority w:val="1"/>
+    <w:semiHidden/>
     <w:unhideWhenUsed/>
   </w:style>
   <w:style w:type="table" w:default="1" w:styleId="TableNormal">
@@ -11181,7 +11282,7 @@
 </file>
 
 <file path=customXml/itemProps1.xml><?xml version="1.0" encoding="utf-8"?>
-<ds:datastoreItem xmlns:ds="http://schemas.openxmlformats.org/officeDocument/2006/customXml" ds:itemID="{8CD190F6-CFA7-461A-9815-C1A4F0B9E8DE}">
+<ds:datastoreItem xmlns:ds="http://schemas.openxmlformats.org/officeDocument/2006/customXml" ds:itemID="{2C156E85-F1D0-476B-BF8A-CCCE82D50B15}">
   <ds:schemaRefs>
     <ds:schemaRef ds:uri="http://schemas.openxmlformats.org/officeDocument/2006/bibliography"/>
   </ds:schemaRefs>

--- a/document/Báo cáo Đồ án chuyên nghành_vers001.docx
+++ b/document/Báo cáo Đồ án chuyên nghành_vers001.docx
@@ -147,7 +147,7 @@
           <w:sz w:val="48"/>
           <w:szCs w:val="48"/>
         </w:rPr>
-        <w:t>TÀI LIỆU SRS</w:t>
+        <w:t>BÁO CÁO ĐỒ ÁN</w:t>
       </w:r>
     </w:p>
     <w:p>
@@ -441,7 +441,25 @@
           <w:sz w:val="36"/>
           <w:szCs w:val="36"/>
         </w:rPr>
-        <w:t>TP Hồ Chí Minh, tháng 5 năm 2022</w:t>
+        <w:t>TP Hồ</w:t>
+      </w:r>
+      <w:r>
+        <w:rPr>
+          <w:rFonts w:ascii="Arial" w:hAnsi="Arial" w:cs="Arial"/>
+          <w:sz w:val="36"/>
+          <w:szCs w:val="36"/>
+        </w:rPr>
+        <w:t xml:space="preserve"> Chí Minh, tháng 6</w:t>
+      </w:r>
+      <w:bookmarkStart w:id="0" w:name="_GoBack"/>
+      <w:bookmarkEnd w:id="0"/>
+      <w:r>
+        <w:rPr>
+          <w:rFonts w:ascii="Arial" w:hAnsi="Arial" w:cs="Arial"/>
+          <w:sz w:val="36"/>
+          <w:szCs w:val="36"/>
+        </w:rPr>
+        <w:t xml:space="preserve"> năm 2022</w:t>
       </w:r>
       <w:r>
         <w:rPr>
@@ -478,9 +496,9 @@
         </w:sectPr>
       </w:pPr>
     </w:p>
-    <w:bookmarkStart w:id="0" w:name="_Toc107436356" w:displacedByCustomXml="next"/>
-    <w:bookmarkStart w:id="1" w:name="_Toc107436823" w:displacedByCustomXml="next"/>
-    <w:bookmarkStart w:id="2" w:name="_Toc107436866" w:displacedByCustomXml="next"/>
+    <w:bookmarkStart w:id="1" w:name="_Toc107436866" w:displacedByCustomXml="next"/>
+    <w:bookmarkStart w:id="2" w:name="_Toc107436823" w:displacedByCustomXml="next"/>
+    <w:bookmarkStart w:id="3" w:name="_Toc107436356" w:displacedByCustomXml="next"/>
     <w:sdt>
       <w:sdtPr>
         <w:rPr>
@@ -522,9 +540,9 @@
             </w:rPr>
             <w:t>Mục lục</w:t>
           </w:r>
+          <w:bookmarkEnd w:id="3"/>
           <w:bookmarkEnd w:id="2"/>
           <w:bookmarkEnd w:id="1"/>
-          <w:bookmarkEnd w:id="0"/>
         </w:p>
         <w:p>
           <w:pPr>
@@ -2870,7 +2888,7 @@
           <w:szCs w:val="28"/>
         </w:rPr>
       </w:pPr>
-      <w:bookmarkStart w:id="3" w:name="_Toc107436867"/>
+      <w:bookmarkStart w:id="4" w:name="_Toc107436867"/>
       <w:r>
         <w:rPr>
           <w:rFonts w:ascii="Arial" w:hAnsi="Arial" w:cs="Arial"/>
@@ -2881,7 +2899,7 @@
         <w:lastRenderedPageBreak/>
         <w:t>Mở đầu</w:t>
       </w:r>
-      <w:bookmarkEnd w:id="3"/>
+      <w:bookmarkEnd w:id="4"/>
     </w:p>
     <w:p>
       <w:pPr>
@@ -3103,7 +3121,7 @@
           <w:color w:val="000000" w:themeColor="text1"/>
         </w:rPr>
       </w:pPr>
-      <w:bookmarkStart w:id="4" w:name="_Toc107436868"/>
+      <w:bookmarkStart w:id="5" w:name="_Toc107436868"/>
       <w:r>
         <w:rPr>
           <w:rFonts w:ascii="Arial" w:hAnsi="Arial" w:cs="Arial"/>
@@ -3113,7 +3131,7 @@
         <w:lastRenderedPageBreak/>
         <w:t>Mục tiêu đồ án</w:t>
       </w:r>
-      <w:bookmarkEnd w:id="4"/>
+      <w:bookmarkEnd w:id="5"/>
     </w:p>
     <w:p>
       <w:pPr>
@@ -3125,7 +3143,7 @@
           <w:szCs w:val="28"/>
         </w:rPr>
       </w:pPr>
-      <w:bookmarkStart w:id="5" w:name="_Toc107436869"/>
+      <w:bookmarkStart w:id="6" w:name="_Toc107436869"/>
       <w:r>
         <w:rPr>
           <w:rFonts w:ascii="Arial" w:hAnsi="Arial" w:cs="Arial"/>
@@ -3145,7 +3163,7 @@
         </w:rPr>
         <w:t>:</w:t>
       </w:r>
-      <w:bookmarkEnd w:id="5"/>
+      <w:bookmarkEnd w:id="6"/>
     </w:p>
     <w:p>
       <w:pPr>
@@ -3210,7 +3228,7 @@
           <w:szCs w:val="28"/>
         </w:rPr>
       </w:pPr>
-      <w:bookmarkStart w:id="6" w:name="_Toc107436870"/>
+      <w:bookmarkStart w:id="7" w:name="_Toc107436870"/>
       <w:r>
         <w:rPr>
           <w:rFonts w:ascii="Arial" w:hAnsi="Arial" w:cs="Arial"/>
@@ -3221,7 +3239,7 @@
         </w:rPr>
         <w:t>Super Tours API:</w:t>
       </w:r>
-      <w:bookmarkEnd w:id="6"/>
+      <w:bookmarkEnd w:id="7"/>
     </w:p>
     <w:p>
       <w:pPr>
@@ -3280,7 +3298,7 @@
           <w:szCs w:val="28"/>
         </w:rPr>
       </w:pPr>
-      <w:bookmarkStart w:id="7" w:name="_Toc107436871"/>
+      <w:bookmarkStart w:id="8" w:name="_Toc107436871"/>
       <w:r>
         <w:rPr>
           <w:rFonts w:ascii="Arial" w:hAnsi="Arial" w:cs="Arial"/>
@@ -3291,7 +3309,7 @@
         </w:rPr>
         <w:t>Công nghệ, kỹ thuật sử dụng trong project:</w:t>
       </w:r>
-      <w:bookmarkEnd w:id="7"/>
+      <w:bookmarkEnd w:id="8"/>
     </w:p>
     <w:p>
       <w:pPr>
@@ -3465,7 +3483,7 @@
           <w:szCs w:val="32"/>
         </w:rPr>
       </w:pPr>
-      <w:bookmarkStart w:id="8" w:name="_Toc107436872"/>
+      <w:bookmarkStart w:id="9" w:name="_Toc107436872"/>
       <w:r>
         <w:rPr>
           <w:rFonts w:ascii="Arial" w:hAnsi="Arial" w:cs="Arial"/>
@@ -3475,7 +3493,7 @@
         </w:rPr>
         <w:t>Các yêu cầu chức năng và phi chức năng</w:t>
       </w:r>
-      <w:bookmarkEnd w:id="8"/>
+      <w:bookmarkEnd w:id="9"/>
     </w:p>
     <w:p>
       <w:pPr>
@@ -3492,7 +3510,7 @@
           <w:szCs w:val="32"/>
         </w:rPr>
       </w:pPr>
-      <w:bookmarkStart w:id="9" w:name="_Toc107436873"/>
+      <w:bookmarkStart w:id="10" w:name="_Toc107436873"/>
       <w:r>
         <w:rPr>
           <w:rFonts w:ascii="Arial" w:hAnsi="Arial" w:cs="Arial"/>
@@ -3503,7 +3521,7 @@
         </w:rPr>
         <w:t>Yêu cầu chức năng</w:t>
       </w:r>
-      <w:bookmarkEnd w:id="9"/>
+      <w:bookmarkEnd w:id="10"/>
     </w:p>
     <w:p>
       <w:pPr>
@@ -3520,7 +3538,7 @@
         </w:rPr>
         <w:t xml:space="preserve"> </w:t>
       </w:r>
-      <w:bookmarkStart w:id="10" w:name="_Toc107436874"/>
+      <w:bookmarkStart w:id="11" w:name="_Toc107436874"/>
       <w:r>
         <w:rPr>
           <w:rFonts w:eastAsia="Times New Roman"/>
@@ -3528,7 +3546,7 @@
         </w:rPr>
         <w:t>Chức năng website</w:t>
       </w:r>
-      <w:bookmarkEnd w:id="10"/>
+      <w:bookmarkEnd w:id="11"/>
     </w:p>
     <w:p>
       <w:pPr>
@@ -3735,8 +3753,8 @@
           <w:szCs w:val="28"/>
         </w:rPr>
       </w:pPr>
-      <w:bookmarkStart w:id="11" w:name="_n8hn8scrpx64" w:colFirst="0" w:colLast="0"/>
-      <w:bookmarkEnd w:id="11"/>
+      <w:bookmarkStart w:id="12" w:name="_n8hn8scrpx64" w:colFirst="0" w:colLast="0"/>
+      <w:bookmarkEnd w:id="12"/>
       <w:r>
         <w:rPr>
           <w:rFonts w:ascii="Arial" w:eastAsia="Times" w:hAnsi="Arial" w:cs="Arial"/>
@@ -3764,7 +3782,7 @@
           <w:b/>
         </w:rPr>
       </w:pPr>
-      <w:bookmarkStart w:id="12" w:name="_Toc107436875"/>
+      <w:bookmarkStart w:id="13" w:name="_Toc107436875"/>
       <w:r>
         <w:rPr>
           <w:rFonts w:eastAsia="Times New Roman"/>
@@ -3772,7 +3790,7 @@
         </w:rPr>
         <w:t>Chức năng trong API:</w:t>
       </w:r>
-      <w:bookmarkEnd w:id="12"/>
+      <w:bookmarkEnd w:id="13"/>
     </w:p>
     <w:p>
       <w:pPr>
@@ -4733,7 +4751,7 @@
         </w:rPr>
         <w:t xml:space="preserve">  </w:t>
       </w:r>
-      <w:bookmarkStart w:id="13" w:name="_Toc107436876"/>
+      <w:bookmarkStart w:id="14" w:name="_Toc107436876"/>
       <w:r>
         <w:rPr>
           <w:rFonts w:ascii="Arial" w:hAnsi="Arial" w:cs="Arial"/>
@@ -4743,7 +4761,7 @@
         </w:rPr>
         <w:t>Yêu cầu phi chức năng</w:t>
       </w:r>
-      <w:bookmarkEnd w:id="13"/>
+      <w:bookmarkEnd w:id="14"/>
     </w:p>
     <w:p>
       <w:pPr>
@@ -4893,7 +4911,7 @@
           <w:szCs w:val="28"/>
         </w:rPr>
       </w:pPr>
-      <w:bookmarkStart w:id="14" w:name="_Toc107436877"/>
+      <w:bookmarkStart w:id="15" w:name="_Toc107436877"/>
       <w:r>
         <w:rPr>
           <w:rFonts w:ascii="Arial" w:hAnsi="Arial" w:cs="Arial"/>
@@ -4904,7 +4922,7 @@
         <w:lastRenderedPageBreak/>
         <w:t>Kiến trúc phần mềm</w:t>
       </w:r>
-      <w:bookmarkEnd w:id="14"/>
+      <w:bookmarkEnd w:id="15"/>
     </w:p>
     <w:p>
       <w:pPr>
@@ -4921,7 +4939,7 @@
           <w:szCs w:val="28"/>
         </w:rPr>
       </w:pPr>
-      <w:bookmarkStart w:id="15" w:name="_Toc107436878"/>
+      <w:bookmarkStart w:id="16" w:name="_Toc107436878"/>
       <w:r>
         <w:rPr>
           <w:rFonts w:ascii="Arial" w:hAnsi="Arial" w:cs="Arial"/>
@@ -4932,7 +4950,7 @@
         </w:rPr>
         <w:t>Kiến trúc tổng quan (dựa trên kiến trúc MVC):</w:t>
       </w:r>
-      <w:bookmarkEnd w:id="15"/>
+      <w:bookmarkEnd w:id="16"/>
     </w:p>
     <w:p>
       <w:pPr>
@@ -5016,7 +5034,7 @@
           <w:szCs w:val="28"/>
         </w:rPr>
       </w:pPr>
-      <w:bookmarkStart w:id="16" w:name="_Toc107436879"/>
+      <w:bookmarkStart w:id="17" w:name="_Toc107436879"/>
       <w:r>
         <w:rPr>
           <w:rFonts w:ascii="Arial" w:hAnsi="Arial" w:cs="Arial"/>
@@ -5089,7 +5107,7 @@
         </w:rPr>
         <w:t>Data modelling</w:t>
       </w:r>
-      <w:bookmarkEnd w:id="16"/>
+      <w:bookmarkEnd w:id="17"/>
     </w:p>
     <w:p>
       <w:pPr>
@@ -5216,7 +5234,7 @@
           <w:szCs w:val="28"/>
         </w:rPr>
       </w:pPr>
-      <w:bookmarkStart w:id="17" w:name="_Toc107436880"/>
+      <w:bookmarkStart w:id="18" w:name="_Toc107436880"/>
       <w:r>
         <w:rPr>
           <w:rFonts w:ascii="Arial" w:hAnsi="Arial" w:cs="Arial"/>
@@ -5227,7 +5245,7 @@
         <w:lastRenderedPageBreak/>
         <w:t>Use case Diagram</w:t>
       </w:r>
-      <w:bookmarkEnd w:id="17"/>
+      <w:bookmarkEnd w:id="18"/>
     </w:p>
     <w:p>
       <w:pPr>
@@ -5377,7 +5395,7 @@
           <w:szCs w:val="28"/>
         </w:rPr>
       </w:pPr>
-      <w:bookmarkStart w:id="18" w:name="_Toc107436881"/>
+      <w:bookmarkStart w:id="19" w:name="_Toc107436881"/>
       <w:r>
         <w:rPr>
           <w:rFonts w:ascii="Arial" w:hAnsi="Arial" w:cs="Arial"/>
@@ -5387,7 +5405,7 @@
         </w:rPr>
         <w:t>Các chi tiết thiết kế</w:t>
       </w:r>
-      <w:bookmarkEnd w:id="18"/>
+      <w:bookmarkEnd w:id="19"/>
     </w:p>
     <w:p>
       <w:pPr>
@@ -5405,7 +5423,7 @@
           <w:szCs w:val="28"/>
         </w:rPr>
       </w:pPr>
-      <w:bookmarkStart w:id="19" w:name="_Toc107436882"/>
+      <w:bookmarkStart w:id="20" w:name="_Toc107436882"/>
       <w:r>
         <w:rPr>
           <w:rFonts w:ascii="Arial" w:eastAsia="Times" w:hAnsi="Arial" w:cs="Arial"/>
@@ -5415,7 +5433,7 @@
         </w:rPr>
         <w:t>Sign up</w:t>
       </w:r>
-      <w:bookmarkEnd w:id="19"/>
+      <w:bookmarkEnd w:id="20"/>
     </w:p>
     <w:p>
       <w:pPr>
@@ -5647,7 +5665,7 @@
           <w:szCs w:val="28"/>
         </w:rPr>
       </w:pPr>
-      <w:bookmarkStart w:id="20" w:name="_Toc107436883"/>
+      <w:bookmarkStart w:id="21" w:name="_Toc107436883"/>
       <w:r>
         <w:rPr>
           <w:rFonts w:ascii="Arial" w:eastAsia="Times" w:hAnsi="Arial" w:cs="Arial"/>
@@ -5657,7 +5675,7 @@
         </w:rPr>
         <w:t>Login</w:t>
       </w:r>
-      <w:bookmarkEnd w:id="20"/>
+      <w:bookmarkEnd w:id="21"/>
     </w:p>
     <w:p>
       <w:pPr>
@@ -5822,7 +5840,7 @@
           <w:szCs w:val="28"/>
         </w:rPr>
       </w:pPr>
-      <w:bookmarkStart w:id="21" w:name="_Toc107436884"/>
+      <w:bookmarkStart w:id="22" w:name="_Toc107436884"/>
       <w:r>
         <w:rPr>
           <w:rFonts w:ascii="Arial" w:eastAsia="Times" w:hAnsi="Arial" w:cs="Arial"/>
@@ -5841,7 +5859,7 @@
         </w:rPr>
         <w:t>ersonal info</w:t>
       </w:r>
-      <w:bookmarkEnd w:id="21"/>
+      <w:bookmarkEnd w:id="22"/>
     </w:p>
     <w:p>
       <w:pPr>
@@ -6016,7 +6034,7 @@
           <w:szCs w:val="28"/>
         </w:rPr>
       </w:pPr>
-      <w:bookmarkStart w:id="22" w:name="_Toc107436885"/>
+      <w:bookmarkStart w:id="23" w:name="_Toc107436885"/>
       <w:r>
         <w:rPr>
           <w:rFonts w:ascii="Arial" w:eastAsia="Times" w:hAnsi="Arial" w:cs="Arial"/>
@@ -6026,7 +6044,7 @@
         </w:rPr>
         <w:t>Forgot password</w:t>
       </w:r>
-      <w:bookmarkEnd w:id="22"/>
+      <w:bookmarkEnd w:id="23"/>
     </w:p>
     <w:p>
       <w:pPr>
@@ -6235,7 +6253,7 @@
           <w:szCs w:val="28"/>
         </w:rPr>
       </w:pPr>
-      <w:bookmarkStart w:id="23" w:name="_Toc107436886"/>
+      <w:bookmarkStart w:id="24" w:name="_Toc107436886"/>
       <w:r>
         <w:rPr>
           <w:rFonts w:ascii="Arial" w:eastAsia="Times" w:hAnsi="Arial" w:cs="Arial"/>
@@ -6245,7 +6263,7 @@
         </w:rPr>
         <w:t>Change password</w:t>
       </w:r>
-      <w:bookmarkEnd w:id="23"/>
+      <w:bookmarkEnd w:id="24"/>
     </w:p>
     <w:p>
       <w:pPr>
@@ -6398,7 +6416,7 @@
           <w:szCs w:val="28"/>
         </w:rPr>
       </w:pPr>
-      <w:bookmarkStart w:id="24" w:name="_Toc107436887"/>
+      <w:bookmarkStart w:id="25" w:name="_Toc107436887"/>
       <w:r>
         <w:rPr>
           <w:rFonts w:ascii="Arial" w:eastAsia="Times" w:hAnsi="Arial" w:cs="Arial"/>
@@ -6408,7 +6426,7 @@
         </w:rPr>
         <w:t>Home Page</w:t>
       </w:r>
-      <w:bookmarkEnd w:id="24"/>
+      <w:bookmarkEnd w:id="25"/>
       <w:r>
         <w:rPr>
           <w:rFonts w:ascii="Arial" w:eastAsia="Times" w:hAnsi="Arial" w:cs="Arial"/>
@@ -6553,9 +6571,9 @@
           <w:szCs w:val="28"/>
         </w:rPr>
       </w:pPr>
-      <w:bookmarkStart w:id="25" w:name="_tqijs6x7lu65" w:colFirst="0" w:colLast="0"/>
-      <w:bookmarkStart w:id="26" w:name="_Toc107436888"/>
-      <w:bookmarkEnd w:id="25"/>
+      <w:bookmarkStart w:id="26" w:name="_tqijs6x7lu65" w:colFirst="0" w:colLast="0"/>
+      <w:bookmarkStart w:id="27" w:name="_Toc107436888"/>
+      <w:bookmarkEnd w:id="26"/>
       <w:r>
         <w:rPr>
           <w:rFonts w:ascii="Arial" w:eastAsia="Times" w:hAnsi="Arial" w:cs="Arial"/>
@@ -6576,7 +6594,7 @@
         </w:rPr>
         <w:t>etails</w:t>
       </w:r>
-      <w:bookmarkEnd w:id="26"/>
+      <w:bookmarkEnd w:id="27"/>
     </w:p>
     <w:p>
       <w:pPr>
@@ -6679,9 +6697,9 @@
           <w:szCs w:val="32"/>
         </w:rPr>
       </w:pPr>
-      <w:bookmarkStart w:id="27" w:name="_ntrfxzmseip3" w:colFirst="0" w:colLast="0"/>
-      <w:bookmarkStart w:id="28" w:name="_Toc107436889"/>
-      <w:bookmarkEnd w:id="27"/>
+      <w:bookmarkStart w:id="28" w:name="_ntrfxzmseip3" w:colFirst="0" w:colLast="0"/>
+      <w:bookmarkStart w:id="29" w:name="_Toc107436889"/>
+      <w:bookmarkEnd w:id="28"/>
       <w:r>
         <w:rPr>
           <w:rFonts w:ascii="Arial" w:eastAsia="Times" w:hAnsi="Arial" w:cs="Arial"/>
@@ -6692,7 +6710,7 @@
         </w:rPr>
         <w:t>Book tours</w:t>
       </w:r>
-      <w:bookmarkEnd w:id="28"/>
+      <w:bookmarkEnd w:id="29"/>
     </w:p>
     <w:p>
       <w:pPr>
@@ -6749,7 +6767,7 @@
           <w:color w:val="000000" w:themeColor="text1"/>
         </w:rPr>
       </w:pPr>
-      <w:bookmarkStart w:id="29" w:name="_Toc107436890"/>
+      <w:bookmarkStart w:id="30" w:name="_Toc107436890"/>
       <w:r>
         <w:rPr>
           <w:rFonts w:ascii="Arial" w:hAnsi="Arial" w:cs="Arial"/>
@@ -6759,7 +6777,7 @@
         <w:lastRenderedPageBreak/>
         <w:t>Các chức năng đã hoàn thành.</w:t>
       </w:r>
-      <w:bookmarkEnd w:id="29"/>
+      <w:bookmarkEnd w:id="30"/>
     </w:p>
     <w:p>
       <w:pPr>
@@ -6777,7 +6795,7 @@
           <w:szCs w:val="28"/>
         </w:rPr>
       </w:pPr>
-      <w:bookmarkStart w:id="30" w:name="_Toc107436891"/>
+      <w:bookmarkStart w:id="31" w:name="_Toc107436891"/>
       <w:r>
         <w:rPr>
           <w:rFonts w:ascii="Arial" w:hAnsi="Arial" w:cs="Arial"/>
@@ -6796,7 +6814,7 @@
         </w:rPr>
         <w:t>API.</w:t>
       </w:r>
-      <w:bookmarkEnd w:id="30"/>
+      <w:bookmarkEnd w:id="31"/>
     </w:p>
     <w:p>
       <w:pPr>
@@ -6854,7 +6872,7 @@
           <w:szCs w:val="28"/>
         </w:rPr>
       </w:pPr>
-      <w:bookmarkStart w:id="31" w:name="_Toc107436892"/>
+      <w:bookmarkStart w:id="32" w:name="_Toc107436892"/>
       <w:r>
         <w:rPr>
           <w:rFonts w:ascii="Arial" w:hAnsi="Arial" w:cs="Arial"/>
@@ -6882,7 +6900,7 @@
         </w:rPr>
         <w:t>:</w:t>
       </w:r>
-      <w:bookmarkEnd w:id="31"/>
+      <w:bookmarkEnd w:id="32"/>
     </w:p>
     <w:p>
       <w:pPr>
@@ -7286,7 +7304,7 @@
           <w:szCs w:val="28"/>
         </w:rPr>
       </w:pPr>
-      <w:bookmarkStart w:id="32" w:name="_Toc107436893"/>
+      <w:bookmarkStart w:id="33" w:name="_Toc107436893"/>
       <w:r>
         <w:rPr>
           <w:rFonts w:ascii="Arial" w:hAnsi="Arial" w:cs="Arial"/>
@@ -7296,7 +7314,7 @@
         </w:rPr>
         <w:t>Web app:</w:t>
       </w:r>
-      <w:bookmarkEnd w:id="32"/>
+      <w:bookmarkEnd w:id="33"/>
       <w:r>
         <w:rPr>
           <w:rFonts w:ascii="Arial" w:hAnsi="Arial" w:cs="Arial"/>
@@ -7534,8 +7552,6 @@
           <w:szCs w:val="28"/>
         </w:rPr>
       </w:pPr>
-      <w:bookmarkStart w:id="33" w:name="_GoBack"/>
-      <w:bookmarkEnd w:id="33"/>
     </w:p>
     <w:p>
       <w:pPr>
@@ -11282,7 +11298,7 @@
 </file>
 
 <file path=customXml/itemProps1.xml><?xml version="1.0" encoding="utf-8"?>
-<ds:datastoreItem xmlns:ds="http://schemas.openxmlformats.org/officeDocument/2006/customXml" ds:itemID="{2C156E85-F1D0-476B-BF8A-CCCE82D50B15}">
+<ds:datastoreItem xmlns:ds="http://schemas.openxmlformats.org/officeDocument/2006/customXml" ds:itemID="{9AB51135-4FC2-4E62-81DF-C896277CC3F1}">
   <ds:schemaRefs>
     <ds:schemaRef ds:uri="http://schemas.openxmlformats.org/officeDocument/2006/bibliography"/>
   </ds:schemaRefs>
